--- a/Resume/Vaibhav Resume 2024.docx
+++ b/Resume/Vaibhav Resume 2024.docx
@@ -17,7 +17,6 @@
           <w:sz w:val="28"/>
         </w:rPr>
       </w:pPr>
-      <w:bookmarkStart w:id="0" w:name="_GoBack"/>
       <w:r>
         <w:rPr>
           <w:sz w:val="28"/>
@@ -42,21 +41,7 @@
             <w:rStyle w:val="Hyperlink"/>
             <w:sz w:val="28"/>
           </w:rPr>
-          <w:t>Em</w:t>
-        </w:r>
-        <w:r>
-          <w:rPr>
-            <w:rStyle w:val="Hyperlink"/>
-            <w:sz w:val="28"/>
-          </w:rPr>
-          <w:t>a</w:t>
-        </w:r>
-        <w:r>
-          <w:rPr>
-            <w:rStyle w:val="Hyperlink"/>
-            <w:sz w:val="28"/>
-          </w:rPr>
-          <w:t>il</w:t>
+          <w:t>Email</w:t>
         </w:r>
       </w:hyperlink>
       <w:r>
@@ -102,7 +87,6 @@
         <w:t xml:space="preserve">  </w:t>
       </w:r>
     </w:p>
-    <w:bookmarkEnd w:id="0"/>
     <w:p>
       <w:pPr>
         <w:spacing w:after="0"/>
@@ -209,7 +193,19 @@
         <w:rPr>
           <w:sz w:val="28"/>
         </w:rPr>
-        <w:t>JavaScript, TypeScript, React, Redux</w:t>
+        <w:t>JavaScript, TypeScript, React</w:t>
+      </w:r>
+      <w:r>
+        <w:rPr>
+          <w:sz w:val="28"/>
+        </w:rPr>
+        <w:t>.js</w:t>
+      </w:r>
+      <w:r>
+        <w:rPr>
+          <w:sz w:val="28"/>
+        </w:rPr>
+        <w:t>, Redux</w:t>
       </w:r>
     </w:p>
     <w:p>
@@ -362,6 +358,7 @@
       <w:pPr>
         <w:spacing w:after="0"/>
         <w:rPr>
+          <w:color w:val="767171" w:themeColor="background2" w:themeShade="80"/>
           <w:sz w:val="28"/>
         </w:rPr>
       </w:pPr>
@@ -380,24 +377,51 @@
         </w:rPr>
         <w:t xml:space="preserve"> – </w:t>
       </w:r>
-      <w:r>
-        <w:rPr>
-          <w:sz w:val="28"/>
-        </w:rPr>
-        <w:t>Pegasus Infocorp (</w:t>
-      </w:r>
-      <w:r>
-        <w:rPr>
-          <w:sz w:val="28"/>
-        </w:rPr>
-        <w:t xml:space="preserve">IDBI </w:t>
-      </w:r>
-      <w:r>
-        <w:rPr>
-          <w:sz w:val="28"/>
-        </w:rPr>
-        <w:t>Intech Ltd</w:t>
-      </w:r>
+      <w:hyperlink r:id="rId9" w:history="1">
+        <w:r>
+          <w:rPr>
+            <w:rStyle w:val="Hyperlink"/>
+            <w:sz w:val="28"/>
+          </w:rPr>
+          <w:t>Pegasus Infocorp</w:t>
+        </w:r>
+      </w:hyperlink>
+      <w:r>
+        <w:rPr>
+          <w:sz w:val="28"/>
+        </w:rPr>
+        <w:t xml:space="preserve"> (</w:t>
+      </w:r>
+      <w:hyperlink r:id="rId10" w:history="1">
+        <w:r>
+          <w:rPr>
+            <w:rStyle w:val="Hyperlink"/>
+            <w:sz w:val="28"/>
+          </w:rPr>
+          <w:t xml:space="preserve">IDBI </w:t>
+        </w:r>
+        <w:r>
+          <w:rPr>
+            <w:rStyle w:val="Hyperlink"/>
+            <w:sz w:val="28"/>
+          </w:rPr>
+          <w:t>Int</w:t>
+        </w:r>
+        <w:r>
+          <w:rPr>
+            <w:rStyle w:val="Hyperlink"/>
+            <w:sz w:val="28"/>
+          </w:rPr>
+          <w:t>e</w:t>
+        </w:r>
+        <w:r>
+          <w:rPr>
+            <w:rStyle w:val="Hyperlink"/>
+            <w:sz w:val="28"/>
+          </w:rPr>
+          <w:t>ch Ltd</w:t>
+        </w:r>
+      </w:hyperlink>
       <w:r>
         <w:rPr>
           <w:sz w:val="28"/>
@@ -408,7 +432,14 @@
         <w:rPr>
           <w:sz w:val="28"/>
         </w:rPr>
-        <w:t xml:space="preserve"> | August 2022 – August 2023</w:t>
+        <w:t xml:space="preserve"> </w:t>
+      </w:r>
+      <w:r>
+        <w:rPr>
+          <w:color w:val="767171" w:themeColor="background2" w:themeShade="80"/>
+          <w:sz w:val="28"/>
+        </w:rPr>
+        <w:t>| August 2022 – August 2023</w:t>
       </w:r>
     </w:p>
     <w:p>
@@ -428,7 +459,15 @@
         <w:rPr>
           <w:sz w:val="28"/>
         </w:rPr>
-        <w:t>Contributed to the development and enhancement of different projects including iRecon, iDMS, iHRMS, etc. Where I’ve also learnt a lot about the backing domain.</w:t>
+        <w:t>Contributed to the development and</w:t>
+      </w:r>
+      <w:bookmarkStart w:id="0" w:name="_GoBack"/>
+      <w:bookmarkEnd w:id="0"/>
+      <w:r>
+        <w:rPr>
+          <w:sz w:val="28"/>
+        </w:rPr>
+        <w:t xml:space="preserve"> enhancement of different projects including iRecon, iDMS, iHRMS, etc. Where I’ve also learnt a lot about the backing domain.</w:t>
       </w:r>
     </w:p>
     <w:p>
@@ -596,6 +635,7 @@
       <w:pPr>
         <w:spacing w:after="0"/>
         <w:rPr>
+          <w:color w:val="767171" w:themeColor="background2" w:themeShade="80"/>
           <w:sz w:val="28"/>
         </w:rPr>
       </w:pPr>
@@ -612,7 +652,43 @@
         <w:rPr>
           <w:sz w:val="28"/>
         </w:rPr>
-        <w:t xml:space="preserve"> – Career Infotech | April 2021 – July 2023</w:t>
+        <w:t xml:space="preserve"> – </w:t>
+      </w:r>
+      <w:hyperlink r:id="rId11" w:history="1">
+        <w:r>
+          <w:rPr>
+            <w:rStyle w:val="Hyperlink"/>
+            <w:sz w:val="28"/>
+          </w:rPr>
+          <w:t>Career In</w:t>
+        </w:r>
+        <w:r>
+          <w:rPr>
+            <w:rStyle w:val="Hyperlink"/>
+            <w:sz w:val="28"/>
+          </w:rPr>
+          <w:t>f</w:t>
+        </w:r>
+        <w:r>
+          <w:rPr>
+            <w:rStyle w:val="Hyperlink"/>
+            <w:sz w:val="28"/>
+          </w:rPr>
+          <w:t>otech</w:t>
+        </w:r>
+      </w:hyperlink>
+      <w:r>
+        <w:rPr>
+          <w:sz w:val="28"/>
+        </w:rPr>
+        <w:t xml:space="preserve"> </w:t>
+      </w:r>
+      <w:r>
+        <w:rPr>
+          <w:color w:val="767171" w:themeColor="background2" w:themeShade="80"/>
+          <w:sz w:val="28"/>
+        </w:rPr>
+        <w:t>| April 2021 – July 2023</w:t>
       </w:r>
     </w:p>
     <w:p>
@@ -632,7 +708,37 @@
         <w:rPr>
           <w:sz w:val="28"/>
         </w:rPr>
-        <w:t>Actively engaged in peer code reviews, promoting code quality, consistency, and adherence to coding standards.</w:t>
+        <w:t>Actively engaged in</w:t>
+      </w:r>
+      <w:r>
+        <w:rPr>
+          <w:sz w:val="28"/>
+        </w:rPr>
+        <w:t xml:space="preserve"> </w:t>
+      </w:r>
+      <w:r>
+        <w:rPr>
+          <w:sz w:val="28"/>
+        </w:rPr>
+        <w:t>peer code reviews,</w:t>
+      </w:r>
+      <w:r>
+        <w:rPr>
+          <w:sz w:val="28"/>
+        </w:rPr>
+        <w:t xml:space="preserve"> </w:t>
+      </w:r>
+      <w:r>
+        <w:rPr>
+          <w:sz w:val="28"/>
+        </w:rPr>
+        <w:t>debugging,</w:t>
+      </w:r>
+      <w:r>
+        <w:rPr>
+          <w:sz w:val="28"/>
+        </w:rPr>
+        <w:t xml:space="preserve"> promoting code quality, consistency, and adherence to coding standards.</w:t>
       </w:r>
     </w:p>
     <w:p>
@@ -783,6 +889,7 @@
       </w:r>
       <w:r>
         <w:rPr>
+          <w:color w:val="767171" w:themeColor="background2" w:themeShade="80"/>
           <w:sz w:val="28"/>
         </w:rPr>
         <w:t xml:space="preserve">| </w:t>
@@ -879,6 +986,7 @@
       </w:r>
       <w:r>
         <w:rPr>
+          <w:color w:val="767171" w:themeColor="background2" w:themeShade="80"/>
           <w:sz w:val="28"/>
         </w:rPr>
         <w:t>|</w:t>
@@ -2190,7 +2298,7 @@
 </file>
 
 <file path=customXml/itemProps1.xml><?xml version="1.0" encoding="utf-8"?>
-<ds:datastoreItem xmlns:ds="http://schemas.openxmlformats.org/officeDocument/2006/customXml" ds:itemID="{A4BC515A-A0B7-46E0-A4FC-AC498B0E59F5}">
+<ds:datastoreItem xmlns:ds="http://schemas.openxmlformats.org/officeDocument/2006/customXml" ds:itemID="{6A554A8D-82F9-4F9D-ABA5-7EBC0130D8D9}">
   <ds:schemaRefs>
     <ds:schemaRef ds:uri="http://schemas.openxmlformats.org/officeDocument/2006/bibliography"/>
   </ds:schemaRefs>

--- a/Resume/Vaibhav Resume 2024.docx
+++ b/Resume/Vaibhav Resume 2024.docx
@@ -7,6 +7,139 @@
         <w:pStyle w:val="Title"/>
       </w:pPr>
       <w:r>
+        <w:rPr>
+          <w:noProof/>
+          <w:sz w:val="28"/>
+        </w:rPr>
+        <w:drawing>
+          <wp:anchor distT="0" distB="0" distL="114300" distR="114300" simplePos="0" relativeHeight="251661312" behindDoc="0" locked="0" layoutInCell="1" allowOverlap="1" wp14:anchorId="69E5933D" wp14:editId="0F3AB635">
+            <wp:simplePos x="0" y="0"/>
+            <wp:positionH relativeFrom="column">
+              <wp:posOffset>-68580</wp:posOffset>
+            </wp:positionH>
+            <wp:positionV relativeFrom="paragraph">
+              <wp:posOffset>403860</wp:posOffset>
+            </wp:positionV>
+            <wp:extent cx="388620" cy="291465"/>
+            <wp:effectExtent l="0" t="0" r="0" b="0"/>
+            <wp:wrapNone/>
+            <wp:docPr id="5" name="Picture 5"/>
+            <wp:cNvGraphicFramePr>
+              <a:graphicFrameLocks xmlns:a="http://schemas.openxmlformats.org/drawingml/2006/main" noChangeAspect="1"/>
+            </wp:cNvGraphicFramePr>
+            <a:graphic xmlns:a="http://schemas.openxmlformats.org/drawingml/2006/main">
+              <a:graphicData uri="http://schemas.openxmlformats.org/drawingml/2006/picture">
+                <pic:pic xmlns:pic="http://schemas.openxmlformats.org/drawingml/2006/picture">
+                  <pic:nvPicPr>
+                    <pic:cNvPr id="5" name="pngwing.com.png"/>
+                    <pic:cNvPicPr/>
+                  </pic:nvPicPr>
+                  <pic:blipFill>
+                    <a:blip r:embed="rId6" cstate="print">
+                      <a:duotone>
+                        <a:prstClr val="black"/>
+                        <a:schemeClr val="tx2">
+                          <a:tint val="45000"/>
+                          <a:satMod val="400000"/>
+                        </a:schemeClr>
+                      </a:duotone>
+                      <a:extLst>
+                        <a:ext uri="{28A0092B-C50C-407E-A947-70E740481C1C}">
+                          <a14:useLocalDpi xmlns:a14="http://schemas.microsoft.com/office/drawing/2010/main" val="0"/>
+                        </a:ext>
+                      </a:extLst>
+                    </a:blip>
+                    <a:stretch>
+                      <a:fillRect/>
+                    </a:stretch>
+                  </pic:blipFill>
+                  <pic:spPr>
+                    <a:xfrm>
+                      <a:off x="0" y="0"/>
+                      <a:ext cx="388620" cy="291465"/>
+                    </a:xfrm>
+                    <a:prstGeom prst="rect">
+                      <a:avLst/>
+                    </a:prstGeom>
+                  </pic:spPr>
+                </pic:pic>
+              </a:graphicData>
+            </a:graphic>
+            <wp14:sizeRelH relativeFrom="margin">
+              <wp14:pctWidth>0</wp14:pctWidth>
+            </wp14:sizeRelH>
+            <wp14:sizeRelV relativeFrom="margin">
+              <wp14:pctHeight>0</wp14:pctHeight>
+            </wp14:sizeRelV>
+          </wp:anchor>
+        </w:drawing>
+      </w:r>
+      <w:r>
+        <w:rPr>
+          <w:noProof/>
+          <w:sz w:val="28"/>
+        </w:rPr>
+        <w:drawing>
+          <wp:anchor distT="0" distB="0" distL="114300" distR="114300" simplePos="0" relativeHeight="251659264" behindDoc="0" locked="0" layoutInCell="1" allowOverlap="1" wp14:anchorId="4B938E3F" wp14:editId="76C4F3AE">
+            <wp:simplePos x="0" y="0"/>
+            <wp:positionH relativeFrom="column">
+              <wp:posOffset>2127810</wp:posOffset>
+            </wp:positionH>
+            <wp:positionV relativeFrom="paragraph">
+              <wp:posOffset>370802</wp:posOffset>
+            </wp:positionV>
+            <wp:extent cx="372035" cy="372035"/>
+            <wp:effectExtent l="0" t="0" r="0" b="0"/>
+            <wp:wrapNone/>
+            <wp:docPr id="2" name="Picture 2">
+              <a:hlinkClick xmlns:a="http://schemas.openxmlformats.org/drawingml/2006/main" r:id="rId7"/>
+            </wp:docPr>
+            <wp:cNvGraphicFramePr>
+              <a:graphicFrameLocks xmlns:a="http://schemas.openxmlformats.org/drawingml/2006/main" noChangeAspect="1"/>
+            </wp:cNvGraphicFramePr>
+            <a:graphic xmlns:a="http://schemas.openxmlformats.org/drawingml/2006/main">
+              <a:graphicData uri="http://schemas.openxmlformats.org/drawingml/2006/picture">
+                <pic:pic xmlns:pic="http://schemas.openxmlformats.org/drawingml/2006/picture">
+                  <pic:nvPicPr>
+                    <pic:cNvPr id="2" name="Picture 2">
+                      <a:hlinkClick r:id="rId7"/>
+                    </pic:cNvPr>
+                    <pic:cNvPicPr/>
+                  </pic:nvPicPr>
+                  <pic:blipFill>
+                    <a:blip r:embed="rId8" cstate="print">
+                      <a:extLst>
+                        <a:ext uri="{28A0092B-C50C-407E-A947-70E740481C1C}">
+                          <a14:useLocalDpi xmlns:a14="http://schemas.microsoft.com/office/drawing/2010/main" val="0"/>
+                        </a:ext>
+                      </a:extLst>
+                    </a:blip>
+                    <a:stretch>
+                      <a:fillRect/>
+                    </a:stretch>
+                  </pic:blipFill>
+                  <pic:spPr>
+                    <a:xfrm>
+                      <a:off x="0" y="0"/>
+                      <a:ext cx="372035" cy="372035"/>
+                    </a:xfrm>
+                    <a:prstGeom prst="rect">
+                      <a:avLst/>
+                    </a:prstGeom>
+                  </pic:spPr>
+                </pic:pic>
+              </a:graphicData>
+            </a:graphic>
+            <wp14:sizeRelH relativeFrom="margin">
+              <wp14:pctWidth>0</wp14:pctWidth>
+            </wp14:sizeRelH>
+            <wp14:sizeRelV relativeFrom="margin">
+              <wp14:pctHeight>0</wp14:pctHeight>
+            </wp14:sizeRelV>
+          </wp:anchor>
+        </w:drawing>
+      </w:r>
+      <w:r>
         <w:t>Vaibhav Chandrashekhar</w:t>
       </w:r>
     </w:p>
@@ -19,31 +152,144 @@
       </w:pPr>
       <w:r>
         <w:rPr>
-          <w:sz w:val="28"/>
-        </w:rPr>
-        <w:t>Contact</w:t>
-      </w:r>
-      <w:r>
-        <w:rPr>
-          <w:sz w:val="28"/>
-        </w:rPr>
-        <w:t>: +91 9284616976</w:t>
-      </w:r>
-      <w:r>
-        <w:rPr>
-          <w:sz w:val="28"/>
-        </w:rPr>
-        <w:t xml:space="preserve"> | </w:t>
-      </w:r>
-      <w:hyperlink r:id="rId6" w:history="1">
-        <w:r>
-          <w:rPr>
-            <w:rStyle w:val="Hyperlink"/>
-            <w:sz w:val="28"/>
-          </w:rPr>
-          <w:t>Email</w:t>
-        </w:r>
-      </w:hyperlink>
+          <w:noProof/>
+          <w:sz w:val="28"/>
+        </w:rPr>
+        <w:drawing>
+          <wp:anchor distT="0" distB="0" distL="114300" distR="114300" simplePos="0" relativeHeight="251660288" behindDoc="0" locked="0" layoutInCell="1" allowOverlap="1" wp14:anchorId="5DB7729F" wp14:editId="61B5290F">
+            <wp:simplePos x="0" y="0"/>
+            <wp:positionH relativeFrom="column">
+              <wp:posOffset>2675591</wp:posOffset>
+            </wp:positionH>
+            <wp:positionV relativeFrom="paragraph">
+              <wp:posOffset>4482</wp:posOffset>
+            </wp:positionV>
+            <wp:extent cx="255270" cy="225425"/>
+            <wp:effectExtent l="0" t="0" r="0" b="3175"/>
+            <wp:wrapNone/>
+            <wp:docPr id="3" name="Picture 3">
+              <a:hlinkClick xmlns:a="http://schemas.openxmlformats.org/drawingml/2006/main" r:id="rId9"/>
+            </wp:docPr>
+            <wp:cNvGraphicFramePr>
+              <a:graphicFrameLocks xmlns:a="http://schemas.openxmlformats.org/drawingml/2006/main" noChangeAspect="1"/>
+            </wp:cNvGraphicFramePr>
+            <a:graphic xmlns:a="http://schemas.openxmlformats.org/drawingml/2006/main">
+              <a:graphicData uri="http://schemas.openxmlformats.org/drawingml/2006/picture">
+                <pic:pic xmlns:pic="http://schemas.openxmlformats.org/drawingml/2006/picture">
+                  <pic:nvPicPr>
+                    <pic:cNvPr id="3" name="Picture 3">
+                      <a:hlinkClick r:id="rId9"/>
+                    </pic:cNvPr>
+                    <pic:cNvPicPr/>
+                  </pic:nvPicPr>
+                  <pic:blipFill>
+                    <a:blip r:embed="rId10" cstate="print">
+                      <a:extLst>
+                        <a:ext uri="{28A0092B-C50C-407E-A947-70E740481C1C}">
+                          <a14:useLocalDpi xmlns:a14="http://schemas.microsoft.com/office/drawing/2010/main" val="0"/>
+                        </a:ext>
+                      </a:extLst>
+                    </a:blip>
+                    <a:stretch>
+                      <a:fillRect/>
+                    </a:stretch>
+                  </pic:blipFill>
+                  <pic:spPr>
+                    <a:xfrm>
+                      <a:off x="0" y="0"/>
+                      <a:ext cx="255270" cy="225425"/>
+                    </a:xfrm>
+                    <a:prstGeom prst="rect">
+                      <a:avLst/>
+                    </a:prstGeom>
+                  </pic:spPr>
+                </pic:pic>
+              </a:graphicData>
+            </a:graphic>
+            <wp14:sizeRelH relativeFrom="margin">
+              <wp14:pctWidth>0</wp14:pctWidth>
+            </wp14:sizeRelH>
+            <wp14:sizeRelV relativeFrom="margin">
+              <wp14:pctHeight>0</wp14:pctHeight>
+            </wp14:sizeRelV>
+          </wp:anchor>
+        </w:drawing>
+      </w:r>
+      <w:r>
+        <w:rPr>
+          <w:noProof/>
+          <w:sz w:val="28"/>
+        </w:rPr>
+        <w:drawing>
+          <wp:anchor distT="0" distB="0" distL="114300" distR="114300" simplePos="0" relativeHeight="251658240" behindDoc="0" locked="0" layoutInCell="1" allowOverlap="1" wp14:anchorId="6A01097B" wp14:editId="44D59205">
+            <wp:simplePos x="0" y="0"/>
+            <wp:positionH relativeFrom="column">
+              <wp:posOffset>1698028</wp:posOffset>
+            </wp:positionH>
+            <wp:positionV relativeFrom="page">
+              <wp:posOffset>913765</wp:posOffset>
+            </wp:positionV>
+            <wp:extent cx="257175" cy="194945"/>
+            <wp:effectExtent l="0" t="0" r="9525" b="0"/>
+            <wp:wrapNone/>
+            <wp:docPr id="1" name="Picture 1" descr="Email link">
+              <a:hlinkClick xmlns:a="http://schemas.openxmlformats.org/drawingml/2006/main" r:id="rId11"/>
+              <a:extLst xmlns:a="http://schemas.openxmlformats.org/drawingml/2006/main">
+                <a:ext uri="{C183D7F6-B498-43B3-948B-1728B52AA6E4}">
+                  <adec:decorative xmlns:adec="http://schemas.microsoft.com/office/drawing/2017/decorative" val="0"/>
+                </a:ext>
+              </a:extLst>
+            </wp:docPr>
+            <wp:cNvGraphicFramePr>
+              <a:graphicFrameLocks xmlns:a="http://schemas.openxmlformats.org/drawingml/2006/main" noChangeAspect="1"/>
+            </wp:cNvGraphicFramePr>
+            <a:graphic xmlns:a="http://schemas.openxmlformats.org/drawingml/2006/main">
+              <a:graphicData uri="http://schemas.openxmlformats.org/drawingml/2006/picture">
+                <pic:pic xmlns:pic="http://schemas.openxmlformats.org/drawingml/2006/picture">
+                  <pic:nvPicPr>
+                    <pic:cNvPr id="1" name="Picture 1" descr="Email link">
+                      <a:hlinkClick r:id="rId11"/>
+                      <a:extLst>
+                        <a:ext uri="{C183D7F6-B498-43B3-948B-1728B52AA6E4}">
+                          <adec:decorative xmlns:adec="http://schemas.microsoft.com/office/drawing/2017/decorative" val="0"/>
+                        </a:ext>
+                      </a:extLst>
+                    </pic:cNvPr>
+                    <pic:cNvPicPr/>
+                  </pic:nvPicPr>
+                  <pic:blipFill>
+                    <a:blip r:embed="rId12" cstate="print">
+                      <a:extLst>
+                        <a:ext uri="{28A0092B-C50C-407E-A947-70E740481C1C}">
+                          <a14:useLocalDpi xmlns:a14="http://schemas.microsoft.com/office/drawing/2010/main" val="0"/>
+                        </a:ext>
+                      </a:extLst>
+                    </a:blip>
+                    <a:stretch>
+                      <a:fillRect/>
+                    </a:stretch>
+                  </pic:blipFill>
+                  <pic:spPr>
+                    <a:xfrm>
+                      <a:off x="0" y="0"/>
+                      <a:ext cx="257175" cy="194945"/>
+                    </a:xfrm>
+                    <a:prstGeom prst="rect">
+                      <a:avLst/>
+                    </a:prstGeom>
+                  </pic:spPr>
+                </pic:pic>
+              </a:graphicData>
+            </a:graphic>
+          </wp:anchor>
+        </w:drawing>
+      </w:r>
+      <w:r>
+        <w:rPr>
+          <w:sz w:val="28"/>
+        </w:rPr>
+        <w:t xml:space="preserve">      </w:t>
+      </w:r>
       <w:r>
         <w:rPr>
           <w:sz w:val="28"/>
@@ -54,37 +300,19 @@
         <w:rPr>
           <w:sz w:val="28"/>
         </w:rPr>
-        <w:t xml:space="preserve">| </w:t>
-      </w:r>
-      <w:hyperlink r:id="rId7" w:history="1">
-        <w:r>
-          <w:rPr>
-            <w:rStyle w:val="Hyperlink"/>
-            <w:sz w:val="28"/>
-          </w:rPr>
-          <w:t>GitHub</w:t>
-        </w:r>
-      </w:hyperlink>
-      <w:r>
-        <w:rPr>
-          <w:sz w:val="28"/>
-        </w:rPr>
-        <w:t xml:space="preserve"> | </w:t>
-      </w:r>
-      <w:hyperlink r:id="rId8" w:history="1">
-        <w:r>
-          <w:rPr>
-            <w:rStyle w:val="Hyperlink"/>
-            <w:sz w:val="28"/>
-          </w:rPr>
-          <w:t>LinkedIn</w:t>
-        </w:r>
-      </w:hyperlink>
-      <w:r>
-        <w:rPr>
-          <w:sz w:val="28"/>
-        </w:rPr>
-        <w:t xml:space="preserve">  </w:t>
+        <w:t>+91 9284616976</w:t>
+      </w:r>
+      <w:r>
+        <w:rPr>
+          <w:sz w:val="28"/>
+        </w:rPr>
+        <w:t xml:space="preserve"> |</w:t>
+      </w:r>
+      <w:r>
+        <w:rPr>
+          <w:sz w:val="28"/>
+        </w:rPr>
+        <w:t xml:space="preserve">           |         |        </w:t>
       </w:r>
     </w:p>
     <w:p>
@@ -92,7 +320,7 @@
         <w:spacing w:after="0"/>
         <w:rPr>
           <w:b/>
-          <w:sz w:val="28"/>
+          <w:sz w:val="26"/>
         </w:rPr>
       </w:pPr>
     </w:p>
@@ -142,6 +370,8 @@
           <w:sz w:val="28"/>
         </w:rPr>
       </w:pPr>
+      <w:bookmarkStart w:id="0" w:name="_GoBack"/>
+      <w:bookmarkEnd w:id="0"/>
     </w:p>
     <w:p>
       <w:pPr>
@@ -377,7 +607,7 @@
         </w:rPr>
         <w:t xml:space="preserve"> – </w:t>
       </w:r>
-      <w:hyperlink r:id="rId9" w:history="1">
+      <w:hyperlink r:id="rId13" w:history="1">
         <w:r>
           <w:rPr>
             <w:rStyle w:val="Hyperlink"/>
@@ -392,7 +622,7 @@
         </w:rPr>
         <w:t xml:space="preserve"> (</w:t>
       </w:r>
-      <w:hyperlink r:id="rId10" w:history="1">
+      <w:hyperlink r:id="rId14" w:history="1">
         <w:r>
           <w:rPr>
             <w:rStyle w:val="Hyperlink"/>
@@ -405,276 +635,240 @@
             <w:rStyle w:val="Hyperlink"/>
             <w:sz w:val="28"/>
           </w:rPr>
-          <w:t>Int</w:t>
+          <w:t>Intech Ltd</w:t>
         </w:r>
+      </w:hyperlink>
+      <w:r>
+        <w:rPr>
+          <w:sz w:val="28"/>
+        </w:rPr>
+        <w:t>)</w:t>
+      </w:r>
+      <w:r>
+        <w:rPr>
+          <w:sz w:val="28"/>
+        </w:rPr>
+        <w:t xml:space="preserve"> </w:t>
+      </w:r>
+      <w:r>
+        <w:rPr>
+          <w:color w:val="767171" w:themeColor="background2" w:themeShade="80"/>
+          <w:sz w:val="28"/>
+        </w:rPr>
+        <w:t>| August 2022 – August 2023</w:t>
+      </w:r>
+    </w:p>
+    <w:p>
+      <w:pPr>
+        <w:pStyle w:val="ListParagraph"/>
+        <w:numPr>
+          <w:ilvl w:val="0"/>
+          <w:numId w:val="4"/>
+        </w:numPr>
+        <w:spacing w:after="0"/>
+        <w:ind w:left="720"/>
+        <w:rPr>
+          <w:sz w:val="28"/>
+        </w:rPr>
+      </w:pPr>
+      <w:r>
+        <w:rPr>
+          <w:sz w:val="28"/>
+        </w:rPr>
+        <w:t>Contributed to the development and enhancement of different projects including iRecon, iDMS, iHRMS, etc. Where I’ve also learnt a lot about the backing domain.</w:t>
+      </w:r>
+    </w:p>
+    <w:p>
+      <w:pPr>
+        <w:pStyle w:val="ListParagraph"/>
+        <w:numPr>
+          <w:ilvl w:val="0"/>
+          <w:numId w:val="4"/>
+        </w:numPr>
+        <w:spacing w:after="0"/>
+        <w:ind w:left="720"/>
+        <w:rPr>
+          <w:sz w:val="28"/>
+        </w:rPr>
+      </w:pPr>
+      <w:r>
+        <w:rPr>
+          <w:sz w:val="28"/>
+        </w:rPr>
+        <w:t>Effectively communicated project progress, challenges, and solutions to stakeholders, ensuring transparency and alignment throughout the project lifecycle</w:t>
+      </w:r>
+      <w:r>
+        <w:rPr>
+          <w:sz w:val="28"/>
+        </w:rPr>
+        <w:t>.</w:t>
+      </w:r>
+    </w:p>
+    <w:p>
+      <w:pPr>
+        <w:spacing w:after="0"/>
+        <w:ind w:left="360"/>
+        <w:rPr>
+          <w:sz w:val="16"/>
+        </w:rPr>
+      </w:pPr>
+    </w:p>
+    <w:p>
+      <w:pPr>
+        <w:pStyle w:val="ListParagraph"/>
+        <w:numPr>
+          <w:ilvl w:val="0"/>
+          <w:numId w:val="2"/>
+        </w:numPr>
+        <w:spacing w:after="0"/>
+        <w:rPr>
+          <w:sz w:val="28"/>
+        </w:rPr>
+      </w:pPr>
+      <w:r>
+        <w:rPr>
+          <w:i/>
+          <w:sz w:val="28"/>
+          <w:u w:val="single"/>
+        </w:rPr>
+        <w:t>iRecon</w:t>
+      </w:r>
+      <w:r>
+        <w:rPr>
+          <w:sz w:val="28"/>
+        </w:rPr>
+        <w:t xml:space="preserve"> –</w:t>
+      </w:r>
+      <w:r>
+        <w:rPr>
+          <w:sz w:val="28"/>
+        </w:rPr>
+        <w:t xml:space="preserve"> This project </w:t>
+      </w:r>
+      <w:r>
+        <w:rPr>
+          <w:sz w:val="28"/>
+        </w:rPr>
+        <w:t>is</w:t>
+      </w:r>
+      <w:r>
+        <w:rPr>
+          <w:sz w:val="28"/>
+        </w:rPr>
+        <w:t xml:space="preserve"> based on the reconciliation </w:t>
+      </w:r>
+      <w:r>
+        <w:rPr>
+          <w:sz w:val="28"/>
+        </w:rPr>
+        <w:t>process which is being conducted by every bank on the next day of the transaction, to find out the number of successful and unsuccessful transactions and the reason of the failure.</w:t>
+      </w:r>
+    </w:p>
+    <w:p>
+      <w:pPr>
+        <w:pStyle w:val="ListParagraph"/>
+        <w:numPr>
+          <w:ilvl w:val="0"/>
+          <w:numId w:val="2"/>
+        </w:numPr>
+        <w:spacing w:after="0"/>
+        <w:rPr>
+          <w:sz w:val="28"/>
+        </w:rPr>
+      </w:pPr>
+      <w:r>
+        <w:rPr>
+          <w:i/>
+          <w:sz w:val="28"/>
+          <w:u w:val="single"/>
+        </w:rPr>
+        <w:t>iDMS</w:t>
+      </w:r>
+      <w:r>
+        <w:rPr>
+          <w:sz w:val="28"/>
+        </w:rPr>
+        <w:t xml:space="preserve"> – </w:t>
+      </w:r>
+      <w:r>
+        <w:rPr>
+          <w:sz w:val="28"/>
+        </w:rPr>
+        <w:t>This</w:t>
+      </w:r>
+      <w:r>
+        <w:rPr>
+          <w:sz w:val="28"/>
+        </w:rPr>
+        <w:t xml:space="preserve"> is also being used by every bank to solve the disputes of transactions raised by the customers. The customers can raise the dispute over a completely successful transaction and then iDMS find out the raised dispute is correct and customer is given the chargeback of the amount by the bank.</w:t>
+      </w:r>
+    </w:p>
+    <w:p>
+      <w:pPr>
+        <w:pStyle w:val="ListParagraph"/>
+        <w:numPr>
+          <w:ilvl w:val="0"/>
+          <w:numId w:val="2"/>
+        </w:numPr>
+        <w:spacing w:after="0"/>
+        <w:rPr>
+          <w:sz w:val="28"/>
+        </w:rPr>
+      </w:pPr>
+      <w:r>
+        <w:rPr>
+          <w:i/>
+          <w:sz w:val="28"/>
+          <w:u w:val="single"/>
+        </w:rPr>
+        <w:t>iHRMS</w:t>
+      </w:r>
+      <w:r>
+        <w:rPr>
+          <w:sz w:val="28"/>
+        </w:rPr>
+        <w:t xml:space="preserve"> – The well-known project of all the organizations. I was working on the Leave Module of the iHRMS which works on the calculation of leaves of the employee based on the policy of the organization.</w:t>
+      </w:r>
+    </w:p>
+    <w:p>
+      <w:pPr>
+        <w:pStyle w:val="ListParagraph"/>
+        <w:spacing w:after="0"/>
+        <w:rPr>
+          <w:sz w:val="8"/>
+        </w:rPr>
+      </w:pPr>
+    </w:p>
+    <w:p>
+      <w:pPr>
+        <w:spacing w:after="0"/>
+        <w:rPr>
+          <w:color w:val="767171" w:themeColor="background2" w:themeShade="80"/>
+          <w:sz w:val="28"/>
+        </w:rPr>
+      </w:pPr>
+      <w:r>
+        <w:rPr>
+          <w:rFonts w:asciiTheme="majorHAnsi" w:hAnsiTheme="majorHAnsi" w:cstheme="majorHAnsi"/>
+          <w:b/>
+          <w:i/>
+          <w:sz w:val="28"/>
+        </w:rPr>
+        <w:t>Software Engineer</w:t>
+      </w:r>
+      <w:r>
+        <w:rPr>
+          <w:sz w:val="28"/>
+        </w:rPr>
+        <w:t xml:space="preserve"> – </w:t>
+      </w:r>
+      <w:hyperlink r:id="rId15" w:history="1">
         <w:r>
           <w:rPr>
             <w:rStyle w:val="Hyperlink"/>
             <w:sz w:val="28"/>
           </w:rPr>
-          <w:t>e</w:t>
-        </w:r>
-        <w:r>
-          <w:rPr>
-            <w:rStyle w:val="Hyperlink"/>
-            <w:sz w:val="28"/>
-          </w:rPr>
-          <w:t>ch Ltd</w:t>
-        </w:r>
-      </w:hyperlink>
-      <w:r>
-        <w:rPr>
-          <w:sz w:val="28"/>
-        </w:rPr>
-        <w:t>)</w:t>
-      </w:r>
-      <w:r>
-        <w:rPr>
-          <w:sz w:val="28"/>
-        </w:rPr>
-        <w:t xml:space="preserve"> </w:t>
-      </w:r>
-      <w:r>
-        <w:rPr>
-          <w:color w:val="767171" w:themeColor="background2" w:themeShade="80"/>
-          <w:sz w:val="28"/>
-        </w:rPr>
-        <w:t>| August 2022 – August 2023</w:t>
-      </w:r>
-    </w:p>
-    <w:p>
-      <w:pPr>
-        <w:pStyle w:val="ListParagraph"/>
-        <w:numPr>
-          <w:ilvl w:val="0"/>
-          <w:numId w:val="4"/>
-        </w:numPr>
-        <w:spacing w:after="0"/>
-        <w:ind w:left="720"/>
-        <w:rPr>
-          <w:sz w:val="28"/>
-        </w:rPr>
-      </w:pPr>
-      <w:r>
-        <w:rPr>
-          <w:sz w:val="28"/>
-        </w:rPr>
-        <w:t>Contributed to the development and</w:t>
-      </w:r>
-      <w:bookmarkStart w:id="0" w:name="_GoBack"/>
-      <w:bookmarkEnd w:id="0"/>
-      <w:r>
-        <w:rPr>
-          <w:sz w:val="28"/>
-        </w:rPr>
-        <w:t xml:space="preserve"> enhancement of different projects including iRecon, iDMS, iHRMS, etc. Where I’ve also learnt a lot about the backing domain.</w:t>
-      </w:r>
-    </w:p>
-    <w:p>
-      <w:pPr>
-        <w:pStyle w:val="ListParagraph"/>
-        <w:numPr>
-          <w:ilvl w:val="0"/>
-          <w:numId w:val="4"/>
-        </w:numPr>
-        <w:spacing w:after="0"/>
-        <w:ind w:left="720"/>
-        <w:rPr>
-          <w:sz w:val="28"/>
-        </w:rPr>
-      </w:pPr>
-      <w:r>
-        <w:rPr>
-          <w:sz w:val="28"/>
-        </w:rPr>
-        <w:t>Effectively communicated project progress, challenges, and solutions to stakeholders, ensuring transparency and alignment throughout the project lifecycle</w:t>
-      </w:r>
-      <w:r>
-        <w:rPr>
-          <w:sz w:val="28"/>
-        </w:rPr>
-        <w:t>.</w:t>
-      </w:r>
-    </w:p>
-    <w:p>
-      <w:pPr>
-        <w:spacing w:after="0"/>
-        <w:ind w:left="360"/>
-        <w:rPr>
-          <w:sz w:val="16"/>
-        </w:rPr>
-      </w:pPr>
-    </w:p>
-    <w:p>
-      <w:pPr>
-        <w:pStyle w:val="ListParagraph"/>
-        <w:numPr>
-          <w:ilvl w:val="0"/>
-          <w:numId w:val="2"/>
-        </w:numPr>
-        <w:spacing w:after="0"/>
-        <w:rPr>
-          <w:sz w:val="28"/>
-        </w:rPr>
-      </w:pPr>
-      <w:r>
-        <w:rPr>
-          <w:i/>
-          <w:sz w:val="28"/>
-          <w:u w:val="single"/>
-        </w:rPr>
-        <w:t>iRecon</w:t>
-      </w:r>
-      <w:r>
-        <w:rPr>
-          <w:sz w:val="28"/>
-        </w:rPr>
-        <w:t xml:space="preserve"> –</w:t>
-      </w:r>
-      <w:r>
-        <w:rPr>
-          <w:sz w:val="28"/>
-        </w:rPr>
-        <w:t xml:space="preserve"> This project </w:t>
-      </w:r>
-      <w:r>
-        <w:rPr>
-          <w:sz w:val="28"/>
-        </w:rPr>
-        <w:t>is</w:t>
-      </w:r>
-      <w:r>
-        <w:rPr>
-          <w:sz w:val="28"/>
-        </w:rPr>
-        <w:t xml:space="preserve"> based on the reconciliation </w:t>
-      </w:r>
-      <w:r>
-        <w:rPr>
-          <w:sz w:val="28"/>
-        </w:rPr>
-        <w:t>process which is being conducted by every bank on the next day of the transaction, to find out the number of successful and unsuccessful transactions and the reason of the failure.</w:t>
-      </w:r>
-    </w:p>
-    <w:p>
-      <w:pPr>
-        <w:pStyle w:val="ListParagraph"/>
-        <w:numPr>
-          <w:ilvl w:val="0"/>
-          <w:numId w:val="2"/>
-        </w:numPr>
-        <w:spacing w:after="0"/>
-        <w:rPr>
-          <w:sz w:val="28"/>
-        </w:rPr>
-      </w:pPr>
-      <w:r>
-        <w:rPr>
-          <w:i/>
-          <w:sz w:val="28"/>
-          <w:u w:val="single"/>
-        </w:rPr>
-        <w:t>iDMS</w:t>
-      </w:r>
-      <w:r>
-        <w:rPr>
-          <w:sz w:val="28"/>
-        </w:rPr>
-        <w:t xml:space="preserve"> – </w:t>
-      </w:r>
-      <w:r>
-        <w:rPr>
-          <w:sz w:val="28"/>
-        </w:rPr>
-        <w:t>This</w:t>
-      </w:r>
-      <w:r>
-        <w:rPr>
-          <w:sz w:val="28"/>
-        </w:rPr>
-        <w:t xml:space="preserve"> is also being used by every bank to solve the disputes of transactions raised by the customers. The customers can raise the dispute over a completely successful transaction and then iDMS find out the raised dispute is correct and customer is given the chargeback of the amount by the bank.</w:t>
-      </w:r>
-    </w:p>
-    <w:p>
-      <w:pPr>
-        <w:pStyle w:val="ListParagraph"/>
-        <w:numPr>
-          <w:ilvl w:val="0"/>
-          <w:numId w:val="2"/>
-        </w:numPr>
-        <w:spacing w:after="0"/>
-        <w:rPr>
-          <w:sz w:val="28"/>
-        </w:rPr>
-      </w:pPr>
-      <w:r>
-        <w:rPr>
-          <w:i/>
-          <w:sz w:val="28"/>
-          <w:u w:val="single"/>
-        </w:rPr>
-        <w:t>iHRMS</w:t>
-      </w:r>
-      <w:r>
-        <w:rPr>
-          <w:sz w:val="28"/>
-        </w:rPr>
-        <w:t xml:space="preserve"> – The well-known project of all the organizations. I was working on the Leave Module of the iHRMS which works on the calculation of leaves of the employee based on the policy of the organization.</w:t>
-      </w:r>
-    </w:p>
-    <w:p>
-      <w:pPr>
-        <w:pStyle w:val="ListParagraph"/>
-        <w:spacing w:after="0"/>
-        <w:rPr>
-          <w:sz w:val="8"/>
-        </w:rPr>
-      </w:pPr>
-    </w:p>
-    <w:p>
-      <w:pPr>
-        <w:spacing w:after="0"/>
-        <w:rPr>
-          <w:color w:val="767171" w:themeColor="background2" w:themeShade="80"/>
-          <w:sz w:val="28"/>
-        </w:rPr>
-      </w:pPr>
-      <w:r>
-        <w:rPr>
-          <w:rFonts w:asciiTheme="majorHAnsi" w:hAnsiTheme="majorHAnsi" w:cstheme="majorHAnsi"/>
-          <w:b/>
-          <w:i/>
-          <w:sz w:val="28"/>
-        </w:rPr>
-        <w:t>Software Engineer</w:t>
-      </w:r>
-      <w:r>
-        <w:rPr>
-          <w:sz w:val="28"/>
-        </w:rPr>
-        <w:t xml:space="preserve"> – </w:t>
-      </w:r>
-      <w:hyperlink r:id="rId11" w:history="1">
-        <w:r>
-          <w:rPr>
-            <w:rStyle w:val="Hyperlink"/>
-            <w:sz w:val="28"/>
-          </w:rPr>
-          <w:t>Career In</w:t>
-        </w:r>
-        <w:r>
-          <w:rPr>
-            <w:rStyle w:val="Hyperlink"/>
-            <w:sz w:val="28"/>
-          </w:rPr>
-          <w:t>f</w:t>
-        </w:r>
-        <w:r>
-          <w:rPr>
-            <w:rStyle w:val="Hyperlink"/>
-            <w:sz w:val="28"/>
-          </w:rPr>
-          <w:t>otech</w:t>
+          <w:t>Career Infotech</w:t>
         </w:r>
       </w:hyperlink>
       <w:r>
@@ -1995,6 +2189,104 @@
       <w:u w:val="single"/>
     </w:rPr>
   </w:style>
+  <w:style w:type="character" w:styleId="CommentReference">
+    <w:name w:val="annotation reference"/>
+    <w:basedOn w:val="DefaultParagraphFont"/>
+    <w:uiPriority w:val="99"/>
+    <w:semiHidden/>
+    <w:unhideWhenUsed/>
+    <w:rsid w:val="00B91ACE"/>
+    <w:rPr>
+      <w:sz w:val="16"/>
+      <w:szCs w:val="16"/>
+    </w:rPr>
+  </w:style>
+  <w:style w:type="paragraph" w:styleId="CommentText">
+    <w:name w:val="annotation text"/>
+    <w:basedOn w:val="Normal"/>
+    <w:link w:val="CommentTextChar"/>
+    <w:uiPriority w:val="99"/>
+    <w:semiHidden/>
+    <w:unhideWhenUsed/>
+    <w:rsid w:val="00B91ACE"/>
+    <w:pPr>
+      <w:spacing w:line="240" w:lineRule="auto"/>
+    </w:pPr>
+    <w:rPr>
+      <w:sz w:val="20"/>
+      <w:szCs w:val="20"/>
+    </w:rPr>
+  </w:style>
+  <w:style w:type="character" w:customStyle="1" w:styleId="CommentTextChar">
+    <w:name w:val="Comment Text Char"/>
+    <w:basedOn w:val="DefaultParagraphFont"/>
+    <w:link w:val="CommentText"/>
+    <w:uiPriority w:val="99"/>
+    <w:semiHidden/>
+    <w:rsid w:val="00B91ACE"/>
+    <w:rPr>
+      <w:sz w:val="20"/>
+      <w:szCs w:val="20"/>
+    </w:rPr>
+  </w:style>
+  <w:style w:type="paragraph" w:styleId="CommentSubject">
+    <w:name w:val="annotation subject"/>
+    <w:basedOn w:val="CommentText"/>
+    <w:next w:val="CommentText"/>
+    <w:link w:val="CommentSubjectChar"/>
+    <w:uiPriority w:val="99"/>
+    <w:semiHidden/>
+    <w:unhideWhenUsed/>
+    <w:rsid w:val="00B91ACE"/>
+    <w:rPr>
+      <w:b/>
+      <w:bCs/>
+    </w:rPr>
+  </w:style>
+  <w:style w:type="character" w:customStyle="1" w:styleId="CommentSubjectChar">
+    <w:name w:val="Comment Subject Char"/>
+    <w:basedOn w:val="CommentTextChar"/>
+    <w:link w:val="CommentSubject"/>
+    <w:uiPriority w:val="99"/>
+    <w:semiHidden/>
+    <w:rsid w:val="00B91ACE"/>
+    <w:rPr>
+      <w:b/>
+      <w:bCs/>
+      <w:sz w:val="20"/>
+      <w:szCs w:val="20"/>
+    </w:rPr>
+  </w:style>
+  <w:style w:type="paragraph" w:styleId="BalloonText">
+    <w:name w:val="Balloon Text"/>
+    <w:basedOn w:val="Normal"/>
+    <w:link w:val="BalloonTextChar"/>
+    <w:uiPriority w:val="99"/>
+    <w:semiHidden/>
+    <w:unhideWhenUsed/>
+    <w:rsid w:val="00B91ACE"/>
+    <w:pPr>
+      <w:spacing w:after="0" w:line="240" w:lineRule="auto"/>
+    </w:pPr>
+    <w:rPr>
+      <w:rFonts w:ascii="Segoe UI" w:hAnsi="Segoe UI" w:cs="Segoe UI"/>
+      <w:sz w:val="18"/>
+      <w:szCs w:val="18"/>
+    </w:rPr>
+  </w:style>
+  <w:style w:type="character" w:customStyle="1" w:styleId="BalloonTextChar">
+    <w:name w:val="Balloon Text Char"/>
+    <w:basedOn w:val="DefaultParagraphFont"/>
+    <w:link w:val="BalloonText"/>
+    <w:uiPriority w:val="99"/>
+    <w:semiHidden/>
+    <w:rsid w:val="00B91ACE"/>
+    <w:rPr>
+      <w:rFonts w:ascii="Segoe UI" w:hAnsi="Segoe UI" w:cs="Segoe UI"/>
+      <w:sz w:val="18"/>
+      <w:szCs w:val="18"/>
+    </w:rPr>
+  </w:style>
 </w:styles>
 </file>
 
@@ -2298,7 +2590,7 @@
 </file>
 
 <file path=customXml/itemProps1.xml><?xml version="1.0" encoding="utf-8"?>
-<ds:datastoreItem xmlns:ds="http://schemas.openxmlformats.org/officeDocument/2006/customXml" ds:itemID="{6A554A8D-82F9-4F9D-ABA5-7EBC0130D8D9}">
+<ds:datastoreItem xmlns:ds="http://schemas.openxmlformats.org/officeDocument/2006/customXml" ds:itemID="{2AA6ED69-F7E8-46E9-B761-4A9245C55344}">
   <ds:schemaRefs>
     <ds:schemaRef ds:uri="http://schemas.openxmlformats.org/officeDocument/2006/bibliography"/>
   </ds:schemaRefs>

--- a/Resume/Vaibhav Resume 2024.docx
+++ b/Resume/Vaibhav Resume 2024.docx
@@ -320,7 +320,7 @@
         <w:spacing w:after="0"/>
         <w:rPr>
           <w:b/>
-          <w:sz w:val="26"/>
+          <w:sz w:val="28"/>
         </w:rPr>
       </w:pPr>
     </w:p>
@@ -339,7 +339,7 @@
           <w:sz w:val="30"/>
           <w:szCs w:val="30"/>
         </w:rPr>
-        <w:t>SUMMARY:</w:t>
+        <w:t>TECHNICAL SKILLS:</w:t>
       </w:r>
     </w:p>
     <w:p>
@@ -351,50 +351,195 @@
       </w:pPr>
       <w:r>
         <w:rPr>
-          <w:sz w:val="28"/>
-        </w:rPr>
-        <w:t>MERN Stack Engineer with a passion for creating scalable and efficient web applications</w:t>
-      </w:r>
-      <w:r>
-        <w:rPr>
-          <w:sz w:val="28"/>
-        </w:rPr>
-        <w:t>.</w:t>
+          <w:rFonts w:asciiTheme="majorHAnsi" w:hAnsiTheme="majorHAnsi" w:cstheme="majorHAnsi"/>
+          <w:b/>
+          <w:i/>
+          <w:sz w:val="28"/>
+        </w:rPr>
+        <w:t>FRONTEND:</w:t>
+      </w:r>
+      <w:r>
+        <w:rPr>
+          <w:sz w:val="28"/>
+        </w:rPr>
+        <w:t xml:space="preserve"> </w:t>
+      </w:r>
+      <w:r>
+        <w:rPr>
+          <w:sz w:val="28"/>
+        </w:rPr>
+        <w:tab/>
+      </w:r>
+      <w:r>
+        <w:rPr>
+          <w:sz w:val="28"/>
+        </w:rPr>
+        <w:t>JavaScript, TypeScript, React</w:t>
+      </w:r>
+      <w:r>
+        <w:rPr>
+          <w:sz w:val="28"/>
+        </w:rPr>
+        <w:t>.js</w:t>
+      </w:r>
+      <w:r>
+        <w:rPr>
+          <w:sz w:val="28"/>
+        </w:rPr>
+        <w:t>, Redux</w:t>
       </w:r>
     </w:p>
     <w:p>
       <w:pPr>
         <w:spacing w:after="0"/>
         <w:rPr>
+          <w:sz w:val="28"/>
+        </w:rPr>
+      </w:pPr>
+      <w:r>
+        <w:rPr>
+          <w:rFonts w:asciiTheme="majorHAnsi" w:hAnsiTheme="majorHAnsi" w:cstheme="majorHAnsi"/>
           <w:b/>
-          <w:sz w:val="28"/>
-        </w:rPr>
-      </w:pPr>
-      <w:bookmarkStart w:id="0" w:name="_GoBack"/>
-      <w:bookmarkEnd w:id="0"/>
+          <w:i/>
+          <w:sz w:val="28"/>
+        </w:rPr>
+        <w:t>BACKEND:</w:t>
+      </w:r>
+      <w:r>
+        <w:rPr>
+          <w:sz w:val="28"/>
+        </w:rPr>
+        <w:t xml:space="preserve"> </w:t>
+      </w:r>
+      <w:r>
+        <w:rPr>
+          <w:sz w:val="28"/>
+        </w:rPr>
+        <w:tab/>
+      </w:r>
+      <w:r>
+        <w:rPr>
+          <w:sz w:val="28"/>
+        </w:rPr>
+        <w:t>Node.js, Express.js</w:t>
+      </w:r>
     </w:p>
     <w:p>
       <w:pPr>
         <w:spacing w:after="0"/>
+        <w:rPr>
+          <w:sz w:val="28"/>
+        </w:rPr>
+      </w:pPr>
+      <w:r>
+        <w:rPr>
+          <w:rFonts w:asciiTheme="majorHAnsi" w:hAnsiTheme="majorHAnsi" w:cstheme="majorHAnsi"/>
+          <w:b/>
+          <w:i/>
+          <w:sz w:val="28"/>
+        </w:rPr>
+        <w:t>DATABASE:</w:t>
+      </w:r>
+      <w:r>
+        <w:rPr>
+          <w:sz w:val="28"/>
+        </w:rPr>
+        <w:t xml:space="preserve"> </w:t>
+      </w:r>
+      <w:r>
+        <w:rPr>
+          <w:sz w:val="28"/>
+        </w:rPr>
+        <w:tab/>
+      </w:r>
+      <w:r>
+        <w:rPr>
+          <w:sz w:val="28"/>
+        </w:rPr>
+        <w:t>MongoDB, MySQL</w:t>
+      </w:r>
+    </w:p>
+    <w:p>
+      <w:pPr>
+        <w:spacing w:after="0"/>
+        <w:rPr>
+          <w:sz w:val="28"/>
+        </w:rPr>
+      </w:pPr>
+      <w:r>
+        <w:rPr>
+          <w:rFonts w:asciiTheme="majorHAnsi" w:hAnsiTheme="majorHAnsi" w:cstheme="majorHAnsi"/>
+          <w:b/>
+          <w:i/>
+          <w:sz w:val="28"/>
+        </w:rPr>
+        <w:t>DEVOPS</w:t>
+      </w:r>
+      <w:r>
+        <w:rPr>
+          <w:rFonts w:asciiTheme="majorHAnsi" w:hAnsiTheme="majorHAnsi" w:cstheme="majorHAnsi"/>
+          <w:b/>
+          <w:i/>
+          <w:sz w:val="28"/>
+        </w:rPr>
+        <w:t>:</w:t>
+      </w:r>
+      <w:r>
+        <w:rPr>
+          <w:sz w:val="28"/>
+        </w:rPr>
+        <w:t xml:space="preserve"> </w:t>
+      </w:r>
+      <w:r>
+        <w:rPr>
+          <w:sz w:val="28"/>
+        </w:rPr>
+        <w:tab/>
+      </w:r>
+      <w:r>
+        <w:rPr>
+          <w:sz w:val="28"/>
+        </w:rPr>
+        <w:t>Docker, AWS</w:t>
+      </w:r>
+    </w:p>
+    <w:p>
+      <w:pPr>
+        <w:spacing w:after="0"/>
+        <w:rPr>
+          <w:sz w:val="28"/>
+        </w:rPr>
+      </w:pPr>
+    </w:p>
+    <w:p>
+      <w:pPr>
+        <w:spacing w:after="0"/>
+        <w:rPr>
+          <w:sz w:val="30"/>
+          <w:szCs w:val="30"/>
+        </w:rPr>
+      </w:pPr>
+      <w:r>
         <w:rPr>
           <w:b/>
           <w:sz w:val="30"/>
           <w:szCs w:val="30"/>
         </w:rPr>
-      </w:pPr>
-      <w:r>
-        <w:rPr>
-          <w:b/>
+        <w:t>EXPERIENCE</w:t>
+      </w:r>
+      <w:r>
+        <w:rPr>
           <w:sz w:val="30"/>
           <w:szCs w:val="30"/>
         </w:rPr>
-        <w:t>TECHNICAL SKILLS:</w:t>
+        <w:t>:</w:t>
       </w:r>
     </w:p>
     <w:p>
       <w:pPr>
         <w:spacing w:after="0"/>
         <w:rPr>
+          <w:color w:val="767171" w:themeColor="background2" w:themeShade="80"/>
           <w:sz w:val="28"/>
         </w:rPr>
       </w:pPr>
@@ -405,41 +550,68 @@
           <w:i/>
           <w:sz w:val="28"/>
         </w:rPr>
-        <w:t>FRONTEND:</w:t>
-      </w:r>
-      <w:r>
-        <w:rPr>
-          <w:sz w:val="28"/>
+        <w:t>Senior Software Engineer</w:t>
+      </w:r>
+      <w:r>
+        <w:rPr>
+          <w:sz w:val="28"/>
+        </w:rPr>
+        <w:t xml:space="preserve"> –</w:t>
+      </w:r>
+      <w:r>
+        <w:rPr>
+          <w:sz w:val="30"/>
+          <w:szCs w:val="30"/>
         </w:rPr>
         <w:t xml:space="preserve"> </w:t>
       </w:r>
-      <w:r>
-        <w:rPr>
-          <w:sz w:val="28"/>
-        </w:rPr>
-        <w:tab/>
-      </w:r>
-      <w:r>
-        <w:rPr>
-          <w:sz w:val="28"/>
-        </w:rPr>
-        <w:t>JavaScript, TypeScript, React</w:t>
-      </w:r>
-      <w:r>
-        <w:rPr>
-          <w:sz w:val="28"/>
-        </w:rPr>
-        <w:t>.js</w:t>
-      </w:r>
-      <w:r>
-        <w:rPr>
-          <w:sz w:val="28"/>
-        </w:rPr>
-        <w:t>, Redux</w:t>
+      <w:proofErr w:type="spellStart"/>
+      <w:r>
+        <w:rPr>
+          <w:sz w:val="30"/>
+          <w:szCs w:val="30"/>
+        </w:rPr>
+        <w:t>Hirelab</w:t>
+      </w:r>
+      <w:proofErr w:type="spellEnd"/>
+      <w:r>
+        <w:rPr>
+          <w:sz w:val="30"/>
+          <w:szCs w:val="30"/>
+        </w:rPr>
+        <w:t xml:space="preserve"> </w:t>
+      </w:r>
+      <w:r>
+        <w:rPr>
+          <w:sz w:val="30"/>
+          <w:szCs w:val="30"/>
+        </w:rPr>
+        <w:t>Services</w:t>
+      </w:r>
+      <w:bookmarkStart w:id="0" w:name="_GoBack"/>
+      <w:bookmarkEnd w:id="0"/>
+      <w:r>
+        <w:rPr>
+          <w:sz w:val="30"/>
+          <w:szCs w:val="30"/>
+        </w:rPr>
+        <w:t xml:space="preserve"> </w:t>
+      </w:r>
+      <w:r>
+        <w:rPr>
+          <w:color w:val="767171" w:themeColor="background2" w:themeShade="80"/>
+          <w:sz w:val="28"/>
+        </w:rPr>
+        <w:t>| September 2023 – February 2024</w:t>
       </w:r>
     </w:p>
     <w:p>
       <w:pPr>
+        <w:pStyle w:val="ListParagraph"/>
+        <w:numPr>
+          <w:ilvl w:val="0"/>
+          <w:numId w:val="5"/>
+        </w:numPr>
         <w:spacing w:after="0"/>
         <w:rPr>
           <w:sz w:val="28"/>
@@ -447,47 +619,73 @@
       </w:pPr>
       <w:r>
         <w:rPr>
-          <w:rFonts w:asciiTheme="majorHAnsi" w:hAnsiTheme="majorHAnsi" w:cstheme="majorHAnsi"/>
-          <w:b/>
-          <w:i/>
-          <w:sz w:val="28"/>
-        </w:rPr>
-        <w:t>BACKEND:</w:t>
-      </w:r>
-      <w:r>
-        <w:rPr>
-          <w:sz w:val="28"/>
-        </w:rPr>
-        <w:t xml:space="preserve"> </w:t>
-      </w:r>
-      <w:r>
-        <w:rPr>
-          <w:sz w:val="28"/>
-        </w:rPr>
-        <w:tab/>
-      </w:r>
-      <w:r>
-        <w:rPr>
-          <w:sz w:val="28"/>
-        </w:rPr>
-        <w:t>Node.js, Express.js</w:t>
+          <w:sz w:val="28"/>
+        </w:rPr>
+        <w:t>Effectively communicated project progress, challenges, and solutions to stakeholders, ensuring transparency and alignment throughout the project lifecycle</w:t>
+      </w:r>
+      <w:r>
+        <w:rPr>
+          <w:sz w:val="28"/>
+        </w:rPr>
+        <w:t>.</w:t>
       </w:r>
     </w:p>
     <w:p>
       <w:pPr>
+        <w:pStyle w:val="ListParagraph"/>
+        <w:numPr>
+          <w:ilvl w:val="0"/>
+          <w:numId w:val="5"/>
+        </w:numPr>
         <w:spacing w:after="0"/>
         <w:rPr>
-          <w:sz w:val="28"/>
-        </w:rPr>
-      </w:pPr>
-      <w:r>
-        <w:rPr>
-          <w:rFonts w:asciiTheme="majorHAnsi" w:hAnsiTheme="majorHAnsi" w:cstheme="majorHAnsi"/>
-          <w:b/>
+          <w:color w:val="767171" w:themeColor="background2" w:themeShade="80"/>
+          <w:sz w:val="28"/>
+        </w:rPr>
+      </w:pPr>
+      <w:r>
+        <w:rPr>
           <w:i/>
           <w:sz w:val="28"/>
-        </w:rPr>
-        <w:t>DATABASE:</w:t>
+          <w:u w:val="single"/>
+        </w:rPr>
+        <w:t>HRMS</w:t>
+      </w:r>
+      <w:r>
+        <w:rPr>
+          <w:sz w:val="28"/>
+        </w:rPr>
+        <w:t xml:space="preserve"> – The well-known project of all the organizations. I was working on the </w:t>
+      </w:r>
+      <w:r>
+        <w:rPr>
+          <w:sz w:val="28"/>
+        </w:rPr>
+        <w:t>l</w:t>
+      </w:r>
+      <w:r>
+        <w:rPr>
+          <w:sz w:val="28"/>
+        </w:rPr>
+        <w:t xml:space="preserve">eave </w:t>
+      </w:r>
+      <w:r>
+        <w:rPr>
+          <w:sz w:val="28"/>
+        </w:rPr>
+        <w:t>m</w:t>
+      </w:r>
+      <w:r>
+        <w:rPr>
+          <w:sz w:val="28"/>
+        </w:rPr>
+        <w:t>odule</w:t>
+      </w:r>
+      <w:r>
+        <w:rPr>
+          <w:sz w:val="28"/>
+        </w:rPr>
+        <w:t>,</w:t>
       </w:r>
       <w:r>
         <w:rPr>
@@ -499,90 +697,75 @@
         <w:rPr>
           <w:sz w:val="28"/>
         </w:rPr>
-        <w:tab/>
-      </w:r>
-      <w:r>
-        <w:rPr>
-          <w:sz w:val="28"/>
-        </w:rPr>
-        <w:t>MongoDB, MySQL</w:t>
+        <w:t xml:space="preserve">where the </w:t>
+      </w:r>
+      <w:r>
+        <w:rPr>
+          <w:sz w:val="28"/>
+        </w:rPr>
+        <w:t>calculation of leaves of the employee</w:t>
+      </w:r>
+      <w:r>
+        <w:rPr>
+          <w:sz w:val="28"/>
+        </w:rPr>
+        <w:t xml:space="preserve"> is done</w:t>
+      </w:r>
+      <w:r>
+        <w:rPr>
+          <w:sz w:val="28"/>
+        </w:rPr>
+        <w:t xml:space="preserve"> based on the policy of the organization.</w:t>
       </w:r>
     </w:p>
     <w:p>
       <w:pPr>
+        <w:pStyle w:val="ListParagraph"/>
+        <w:numPr>
+          <w:ilvl w:val="1"/>
+          <w:numId w:val="5"/>
+        </w:numPr>
         <w:spacing w:after="0"/>
         <w:rPr>
-          <w:sz w:val="28"/>
-        </w:rPr>
-      </w:pPr>
-      <w:r>
-        <w:rPr>
-          <w:rFonts w:asciiTheme="majorHAnsi" w:hAnsiTheme="majorHAnsi" w:cstheme="majorHAnsi"/>
-          <w:b/>
-          <w:i/>
-          <w:sz w:val="28"/>
-        </w:rPr>
-        <w:t>DEVOPS</w:t>
-      </w:r>
-      <w:r>
-        <w:rPr>
-          <w:rFonts w:asciiTheme="majorHAnsi" w:hAnsiTheme="majorHAnsi" w:cstheme="majorHAnsi"/>
-          <w:b/>
-          <w:i/>
-          <w:sz w:val="28"/>
-        </w:rPr>
-        <w:t>:</w:t>
-      </w:r>
-      <w:r>
-        <w:rPr>
-          <w:sz w:val="28"/>
-        </w:rPr>
-        <w:t xml:space="preserve"> </w:t>
-      </w:r>
-      <w:r>
-        <w:rPr>
-          <w:sz w:val="28"/>
-        </w:rPr>
-        <w:tab/>
-      </w:r>
-      <w:r>
-        <w:rPr>
-          <w:sz w:val="28"/>
-        </w:rPr>
-        <w:t>Docker, AWS</w:t>
+          <w:color w:val="767171" w:themeColor="background2" w:themeShade="80"/>
+          <w:sz w:val="28"/>
+        </w:rPr>
+      </w:pPr>
+      <w:r>
+        <w:rPr>
+          <w:sz w:val="28"/>
+        </w:rPr>
+        <w:t>I build the project from scratch with a team of 4.</w:t>
       </w:r>
     </w:p>
     <w:p>
       <w:pPr>
+        <w:pStyle w:val="ListParagraph"/>
+        <w:numPr>
+          <w:ilvl w:val="1"/>
+          <w:numId w:val="5"/>
+        </w:numPr>
         <w:spacing w:after="0"/>
         <w:rPr>
-          <w:sz w:val="28"/>
-        </w:rPr>
-      </w:pPr>
+          <w:color w:val="767171" w:themeColor="background2" w:themeShade="80"/>
+          <w:sz w:val="28"/>
+        </w:rPr>
+      </w:pPr>
+      <w:r>
+        <w:rPr>
+          <w:sz w:val="28"/>
+        </w:rPr>
+        <w:t>Was there in the entire development till the deployment of MVP.</w:t>
+      </w:r>
     </w:p>
     <w:p>
       <w:pPr>
         <w:spacing w:after="0"/>
         <w:rPr>
-          <w:sz w:val="30"/>
-          <w:szCs w:val="30"/>
-        </w:rPr>
-      </w:pPr>
-      <w:r>
-        <w:rPr>
-          <w:b/>
-          <w:sz w:val="30"/>
-          <w:szCs w:val="30"/>
-        </w:rPr>
-        <w:t>EXPERIENCE</w:t>
-      </w:r>
-      <w:r>
-        <w:rPr>
-          <w:sz w:val="30"/>
-          <w:szCs w:val="30"/>
-        </w:rPr>
-        <w:t>:</w:t>
-      </w:r>
+          <w:color w:val="767171" w:themeColor="background2" w:themeShade="80"/>
+          <w:sz w:val="12"/>
+        </w:rPr>
+      </w:pPr>
     </w:p>
     <w:p>
       <w:pPr>
@@ -663,55 +846,51 @@
         <w:pStyle w:val="ListParagraph"/>
         <w:numPr>
           <w:ilvl w:val="0"/>
-          <w:numId w:val="4"/>
+          <w:numId w:val="2"/>
         </w:numPr>
         <w:spacing w:after="0"/>
-        <w:ind w:left="720"/>
-        <w:rPr>
-          <w:sz w:val="28"/>
-        </w:rPr>
-      </w:pPr>
-      <w:r>
-        <w:rPr>
-          <w:sz w:val="28"/>
-        </w:rPr>
-        <w:t>Contributed to the development and enhancement of different projects including iRecon, iDMS, iHRMS, etc. Where I’ve also learnt a lot about the backing domain.</w:t>
-      </w:r>
-    </w:p>
-    <w:p>
-      <w:pPr>
-        <w:pStyle w:val="ListParagraph"/>
-        <w:numPr>
-          <w:ilvl w:val="0"/>
-          <w:numId w:val="4"/>
-        </w:numPr>
-        <w:spacing w:after="0"/>
-        <w:ind w:left="720"/>
-        <w:rPr>
-          <w:sz w:val="28"/>
-        </w:rPr>
-      </w:pPr>
-      <w:r>
-        <w:rPr>
-          <w:sz w:val="28"/>
-        </w:rPr>
-        <w:t>Effectively communicated project progress, challenges, and solutions to stakeholders, ensuring transparency and alignment throughout the project lifecycle</w:t>
-      </w:r>
-      <w:r>
-        <w:rPr>
-          <w:sz w:val="28"/>
-        </w:rPr>
-        <w:t>.</w:t>
-      </w:r>
-    </w:p>
-    <w:p>
-      <w:pPr>
-        <w:spacing w:after="0"/>
-        <w:ind w:left="360"/>
-        <w:rPr>
-          <w:sz w:val="16"/>
-        </w:rPr>
-      </w:pPr>
+        <w:rPr>
+          <w:sz w:val="28"/>
+        </w:rPr>
+      </w:pPr>
+      <w:r>
+        <w:rPr>
+          <w:i/>
+          <w:sz w:val="28"/>
+          <w:u w:val="single"/>
+        </w:rPr>
+        <w:t>iRecon</w:t>
+      </w:r>
+      <w:r>
+        <w:rPr>
+          <w:sz w:val="28"/>
+        </w:rPr>
+        <w:t xml:space="preserve"> –</w:t>
+      </w:r>
+      <w:r>
+        <w:rPr>
+          <w:sz w:val="28"/>
+        </w:rPr>
+        <w:t xml:space="preserve"> This project </w:t>
+      </w:r>
+      <w:r>
+        <w:rPr>
+          <w:sz w:val="28"/>
+        </w:rPr>
+        <w:t>is</w:t>
+      </w:r>
+      <w:r>
+        <w:rPr>
+          <w:sz w:val="28"/>
+        </w:rPr>
+        <w:t xml:space="preserve"> based on the reconciliation </w:t>
+      </w:r>
+      <w:r>
+        <w:rPr>
+          <w:sz w:val="28"/>
+        </w:rPr>
+        <w:t>process which is being conducted by every bank on the next day of the transaction, to find out the number of successful and unsuccessful transactions and the reason of the failure.</w:t>
+      </w:r>
     </w:p>
     <w:p>
       <w:pPr>
@@ -731,57 +910,6 @@
           <w:sz w:val="28"/>
           <w:u w:val="single"/>
         </w:rPr>
-        <w:t>iRecon</w:t>
-      </w:r>
-      <w:r>
-        <w:rPr>
-          <w:sz w:val="28"/>
-        </w:rPr>
-        <w:t xml:space="preserve"> –</w:t>
-      </w:r>
-      <w:r>
-        <w:rPr>
-          <w:sz w:val="28"/>
-        </w:rPr>
-        <w:t xml:space="preserve"> This project </w:t>
-      </w:r>
-      <w:r>
-        <w:rPr>
-          <w:sz w:val="28"/>
-        </w:rPr>
-        <w:t>is</w:t>
-      </w:r>
-      <w:r>
-        <w:rPr>
-          <w:sz w:val="28"/>
-        </w:rPr>
-        <w:t xml:space="preserve"> based on the reconciliation </w:t>
-      </w:r>
-      <w:r>
-        <w:rPr>
-          <w:sz w:val="28"/>
-        </w:rPr>
-        <w:t>process which is being conducted by every bank on the next day of the transaction, to find out the number of successful and unsuccessful transactions and the reason of the failure.</w:t>
-      </w:r>
-    </w:p>
-    <w:p>
-      <w:pPr>
-        <w:pStyle w:val="ListParagraph"/>
-        <w:numPr>
-          <w:ilvl w:val="0"/>
-          <w:numId w:val="2"/>
-        </w:numPr>
-        <w:spacing w:after="0"/>
-        <w:rPr>
-          <w:sz w:val="28"/>
-        </w:rPr>
-      </w:pPr>
-      <w:r>
-        <w:rPr>
-          <w:i/>
-          <w:sz w:val="28"/>
-          <w:u w:val="single"/>
-        </w:rPr>
         <w:t>iDMS</w:t>
       </w:r>
       <w:r>
@@ -801,33 +929,6 @@
           <w:sz w:val="28"/>
         </w:rPr>
         <w:t xml:space="preserve"> is also being used by every bank to solve the disputes of transactions raised by the customers. The customers can raise the dispute over a completely successful transaction and then iDMS find out the raised dispute is correct and customer is given the chargeback of the amount by the bank.</w:t>
-      </w:r>
-    </w:p>
-    <w:p>
-      <w:pPr>
-        <w:pStyle w:val="ListParagraph"/>
-        <w:numPr>
-          <w:ilvl w:val="0"/>
-          <w:numId w:val="2"/>
-        </w:numPr>
-        <w:spacing w:after="0"/>
-        <w:rPr>
-          <w:sz w:val="28"/>
-        </w:rPr>
-      </w:pPr>
-      <w:r>
-        <w:rPr>
-          <w:i/>
-          <w:sz w:val="28"/>
-          <w:u w:val="single"/>
-        </w:rPr>
-        <w:t>iHRMS</w:t>
-      </w:r>
-      <w:r>
-        <w:rPr>
-          <w:sz w:val="28"/>
-        </w:rPr>
-        <w:t xml:space="preserve"> – The well-known project of all the organizations. I was working on the Leave Module of the iHRMS which works on the calculation of leaves of the employee based on the policy of the organization.</w:t>
       </w:r>
     </w:p>
     <w:p>
@@ -940,7 +1041,7 @@
         <w:spacing w:after="0"/>
         <w:ind w:left="360"/>
         <w:rPr>
-          <w:sz w:val="16"/>
+          <w:sz w:val="8"/>
         </w:rPr>
       </w:pPr>
     </w:p>
@@ -1093,14 +1194,28 @@
           <w:color w:val="767171" w:themeColor="background2" w:themeShade="80"/>
           <w:sz w:val="28"/>
         </w:rPr>
-        <w:t xml:space="preserve">2022 – </w:t>
+        <w:t>2022</w:t>
       </w:r>
       <w:r>
         <w:rPr>
           <w:color w:val="767171" w:themeColor="background2" w:themeShade="80"/>
           <w:sz w:val="28"/>
         </w:rPr>
-        <w:t>Current</w:t>
+        <w:t xml:space="preserve"> -</w:t>
+      </w:r>
+      <w:r>
+        <w:rPr>
+          <w:color w:val="767171" w:themeColor="background2" w:themeShade="80"/>
+          <w:sz w:val="28"/>
+        </w:rPr>
+        <w:t xml:space="preserve"> </w:t>
+      </w:r>
+      <w:r>
+        <w:rPr>
+          <w:color w:val="767171" w:themeColor="background2" w:themeShade="80"/>
+          <w:sz w:val="28"/>
+        </w:rPr>
+        <w:t>2024</w:t>
       </w:r>
     </w:p>
     <w:p>
@@ -1196,7 +1311,21 @@
           <w:color w:val="767171" w:themeColor="background2" w:themeShade="80"/>
           <w:sz w:val="28"/>
         </w:rPr>
-        <w:t>2019 - 2022</w:t>
+        <w:t>2019</w:t>
+      </w:r>
+      <w:r>
+        <w:rPr>
+          <w:color w:val="767171" w:themeColor="background2" w:themeShade="80"/>
+          <w:sz w:val="28"/>
+        </w:rPr>
+        <w:t xml:space="preserve"> -</w:t>
+      </w:r>
+      <w:r>
+        <w:rPr>
+          <w:color w:val="767171" w:themeColor="background2" w:themeShade="80"/>
+          <w:sz w:val="28"/>
+        </w:rPr>
+        <w:t xml:space="preserve"> 2022</w:t>
       </w:r>
     </w:p>
     <w:sectPr>
@@ -1669,6 +1798,121 @@
       </w:rPr>
     </w:lvl>
   </w:abstractNum>
+  <w:abstractNum w:abstractNumId="4" w15:restartNumberingAfterBreak="0">
+    <w:nsid w:val="6CA53D7A"/>
+    <w:multiLevelType w:val="hybridMultilevel"/>
+    <w:tmpl w:val="DAAC9936"/>
+    <w:lvl w:ilvl="0" w:tplc="861A3982">
+      <w:start w:val="1"/>
+      <w:numFmt w:val="bullet"/>
+      <w:lvlText w:val=""/>
+      <w:lvlJc w:val="left"/>
+      <w:pPr>
+        <w:ind w:left="720" w:hanging="360"/>
+      </w:pPr>
+      <w:rPr>
+        <w:rFonts w:ascii="Wingdings" w:hAnsi="Wingdings" w:hint="default"/>
+        <w:color w:val="auto"/>
+      </w:rPr>
+    </w:lvl>
+    <w:lvl w:ilvl="1" w:tplc="1146EE78">
+      <w:start w:val="1"/>
+      <w:numFmt w:val="bullet"/>
+      <w:lvlText w:val="o"/>
+      <w:lvlJc w:val="left"/>
+      <w:pPr>
+        <w:ind w:left="1440" w:hanging="360"/>
+      </w:pPr>
+      <w:rPr>
+        <w:rFonts w:ascii="Courier New" w:hAnsi="Courier New" w:cs="Courier New" w:hint="default"/>
+        <w:color w:val="auto"/>
+      </w:rPr>
+    </w:lvl>
+    <w:lvl w:ilvl="2" w:tplc="04090005" w:tentative="1">
+      <w:start w:val="1"/>
+      <w:numFmt w:val="bullet"/>
+      <w:lvlText w:val=""/>
+      <w:lvlJc w:val="left"/>
+      <w:pPr>
+        <w:ind w:left="2160" w:hanging="360"/>
+      </w:pPr>
+      <w:rPr>
+        <w:rFonts w:ascii="Wingdings" w:hAnsi="Wingdings" w:hint="default"/>
+      </w:rPr>
+    </w:lvl>
+    <w:lvl w:ilvl="3" w:tplc="04090001" w:tentative="1">
+      <w:start w:val="1"/>
+      <w:numFmt w:val="bullet"/>
+      <w:lvlText w:val=""/>
+      <w:lvlJc w:val="left"/>
+      <w:pPr>
+        <w:ind w:left="2880" w:hanging="360"/>
+      </w:pPr>
+      <w:rPr>
+        <w:rFonts w:ascii="Symbol" w:hAnsi="Symbol" w:hint="default"/>
+      </w:rPr>
+    </w:lvl>
+    <w:lvl w:ilvl="4" w:tplc="04090003" w:tentative="1">
+      <w:start w:val="1"/>
+      <w:numFmt w:val="bullet"/>
+      <w:lvlText w:val="o"/>
+      <w:lvlJc w:val="left"/>
+      <w:pPr>
+        <w:ind w:left="3600" w:hanging="360"/>
+      </w:pPr>
+      <w:rPr>
+        <w:rFonts w:ascii="Courier New" w:hAnsi="Courier New" w:cs="Courier New" w:hint="default"/>
+      </w:rPr>
+    </w:lvl>
+    <w:lvl w:ilvl="5" w:tplc="04090005" w:tentative="1">
+      <w:start w:val="1"/>
+      <w:numFmt w:val="bullet"/>
+      <w:lvlText w:val=""/>
+      <w:lvlJc w:val="left"/>
+      <w:pPr>
+        <w:ind w:left="4320" w:hanging="360"/>
+      </w:pPr>
+      <w:rPr>
+        <w:rFonts w:ascii="Wingdings" w:hAnsi="Wingdings" w:hint="default"/>
+      </w:rPr>
+    </w:lvl>
+    <w:lvl w:ilvl="6" w:tplc="04090001" w:tentative="1">
+      <w:start w:val="1"/>
+      <w:numFmt w:val="bullet"/>
+      <w:lvlText w:val=""/>
+      <w:lvlJc w:val="left"/>
+      <w:pPr>
+        <w:ind w:left="5040" w:hanging="360"/>
+      </w:pPr>
+      <w:rPr>
+        <w:rFonts w:ascii="Symbol" w:hAnsi="Symbol" w:hint="default"/>
+      </w:rPr>
+    </w:lvl>
+    <w:lvl w:ilvl="7" w:tplc="04090003" w:tentative="1">
+      <w:start w:val="1"/>
+      <w:numFmt w:val="bullet"/>
+      <w:lvlText w:val="o"/>
+      <w:lvlJc w:val="left"/>
+      <w:pPr>
+        <w:ind w:left="5760" w:hanging="360"/>
+      </w:pPr>
+      <w:rPr>
+        <w:rFonts w:ascii="Courier New" w:hAnsi="Courier New" w:cs="Courier New" w:hint="default"/>
+      </w:rPr>
+    </w:lvl>
+    <w:lvl w:ilvl="8" w:tplc="04090005" w:tentative="1">
+      <w:start w:val="1"/>
+      <w:numFmt w:val="bullet"/>
+      <w:lvlText w:val=""/>
+      <w:lvlJc w:val="left"/>
+      <w:pPr>
+        <w:ind w:left="6480" w:hanging="360"/>
+      </w:pPr>
+      <w:rPr>
+        <w:rFonts w:ascii="Wingdings" w:hAnsi="Wingdings" w:hint="default"/>
+      </w:rPr>
+    </w:lvl>
+  </w:abstractNum>
   <w:num w:numId="1">
     <w:abstractNumId w:val="0"/>
   </w:num>
@@ -1680,6 +1924,9 @@
   </w:num>
   <w:num w:numId="4">
     <w:abstractNumId w:val="1"/>
+  </w:num>
+  <w:num w:numId="5">
+    <w:abstractNumId w:val="4"/>
   </w:num>
 </w:numbering>
 </file>
@@ -2590,7 +2837,7 @@
 </file>
 
 <file path=customXml/itemProps1.xml><?xml version="1.0" encoding="utf-8"?>
-<ds:datastoreItem xmlns:ds="http://schemas.openxmlformats.org/officeDocument/2006/customXml" ds:itemID="{2AA6ED69-F7E8-46E9-B761-4A9245C55344}">
+<ds:datastoreItem xmlns:ds="http://schemas.openxmlformats.org/officeDocument/2006/customXml" ds:itemID="{6430A6AB-6345-4F25-BCDB-1B9700EF4C15}">
   <ds:schemaRefs>
     <ds:schemaRef ds:uri="http://schemas.openxmlformats.org/officeDocument/2006/bibliography"/>
   </ds:schemaRefs>
